--- a/app/assets/docs/Post event email template_msft.docx
+++ b/app/assets/docs/Post event email template_msft.docx
@@ -3,34 +3,40 @@
 <w:document xmlns:wpc="http://schemas.microsoft.com/office/word/2010/wordprocessingCanvas" xmlns:cx="http://schemas.microsoft.com/office/drawing/2014/chartex" xmlns:cx1="http://schemas.microsoft.com/office/drawing/2015/9/8/chartex" xmlns:cx2="http://schemas.microsoft.com/office/drawing/2015/10/21/chartex" xmlns:cx3="http://schemas.microsoft.com/office/drawing/2016/5/9/chartex" xmlns:cx4="http://schemas.microsoft.com/office/drawing/2016/5/10/chartex" xmlns:cx5="http://schemas.microsoft.com/office/drawing/2016/5/11/chartex" xmlns:cx6="http://schemas.microsoft.com/office/drawing/2016/5/12/chartex" xmlns:cx7="http://schemas.microsoft.com/office/drawing/2016/5/13/chartex" xmlns:cx8="http://schemas.microsoft.com/office/drawing/2016/5/14/chartex" xmlns:mc="http://schemas.openxmlformats.org/markup-compatibility/2006" xmlns:aink="http://schemas.microsoft.com/office/drawing/2016/ink" xmlns:am3d="http://schemas.microsoft.com/office/drawing/2017/model3d" xmlns:o="urn:schemas-microsoft-com:office:office" xmlns:r="http://schemas.openxmlformats.org/officeDocument/2006/relationships" xmlns:m="http://schemas.openxmlformats.org/officeDocument/2006/math" xmlns:v="urn:schemas-microsoft-com:vml" xmlns:wp14="http://schemas.microsoft.com/office/word/2010/wordprocessingDrawing" xmlns:wp="http://schemas.openxmlformats.org/drawingml/2006/wordprocessingDrawing" xmlns:w10="urn:schemas-microsoft-com:office:word" xmlns:w="http://schemas.openxmlformats.org/wordprocessingml/2006/main" xmlns:w14="http://schemas.microsoft.com/office/word/2010/wordml" xmlns:w15="http://schemas.microsoft.com/office/word/2012/wordml" xmlns:w16cid="http://schemas.microsoft.com/office/word/2016/wordml/cid" xmlns:w16se="http://schemas.microsoft.com/office/word/2015/wordml/symex" xmlns:wpg="http://schemas.microsoft.com/office/word/2010/wordprocessingGroup" xmlns:wpi="http://schemas.microsoft.com/office/word/2010/wordprocessingInk" xmlns:wne="http://schemas.microsoft.com/office/word/2006/wordml" xmlns:wps="http://schemas.microsoft.com/office/word/2010/wordprocessingShape" mc:Ignorable="w14 w15 w16se w16cid wp14">
   <w:body>
     <w:p>
+      <w:r>
+        <w:t>On behalf of Missing Maps, I’d like to thank all of you for participating in the [</w:t>
+      </w:r>
+      <w:r>
+        <w:rPr>
+          <w:color w:val="00B050"/>
+        </w:rPr>
+        <w:t>EVENT NAME HERE</w:t>
+      </w:r>
+      <w:r>
+        <w:t>] micro-volunteering event.  We collectively helped put</w:t>
+      </w:r>
+      <w:r>
+        <w:rPr>
+          <w:color w:val="00B050"/>
+        </w:rPr>
+        <w:t xml:space="preserve"> [XXX] </w:t>
+      </w:r>
+      <w:r>
+        <w:t>buildings on the map! The impact you made will help humanitarian organizations deliver aid to one of the world’s most vulnerable communities.</w:t>
+      </w:r>
+    </w:p>
+    <w:p/>
+    <w:p>
+      <w:r>
+        <w:t xml:space="preserve">We also want to make sure you know the volunteer hours you contributed </w:t>
+      </w:r>
+      <w:r>
+        <w:t xml:space="preserve">during your personal time </w:t>
+      </w:r>
       <w:bookmarkStart w:id="0" w:name="_GoBack"/>
       <w:bookmarkEnd w:id="0"/>
       <w:r>
-        <w:t>On behalf of Missing Maps, I’d like to thank all of you for participating in the [</w:t>
-      </w:r>
-      <w:r>
-        <w:rPr>
-          <w:color w:val="00B050"/>
-        </w:rPr>
-        <w:t>EVENT NAME HERE</w:t>
-      </w:r>
-      <w:r>
-        <w:t>] micro-volunteering event.  We collectively helped put</w:t>
-      </w:r>
-      <w:r>
-        <w:rPr>
-          <w:color w:val="00B050"/>
-        </w:rPr>
-        <w:t xml:space="preserve"> [XXX] </w:t>
-      </w:r>
-      <w:r>
-        <w:t>buildings on the map! The impact you made will help humanitarian organizations deliver aid to one of the world’s most vulnerable communities.</w:t>
-      </w:r>
-    </w:p>
-    <w:p/>
-    <w:p>
-      <w:r>
-        <w:t xml:space="preserve">We also want to make sure you know the volunteer hours you contributed are eligible for Microsoft’s $25/hour match. Many of you have already logged your time, but for those who haven’t, it only takes a minute – just click the </w:t>
+        <w:t xml:space="preserve">are eligible for Microsoft’s $25/hour match. Many of you have already logged your time, but for those who haven’t, it only takes a minute – just click the </w:t>
       </w:r>
       <w:r>
         <w:rPr>
@@ -62,7 +68,7 @@
             <wp:effectExtent l="0" t="0" r="0" b="0"/>
             <wp:wrapSquare wrapText="bothSides"/>
             <wp:docPr id="1" name="Picture 1" descr="cid:image005.jpg@01D2C2A6.0630D930">
-              <a:hlinkClick xmlns:a="http://schemas.openxmlformats.org/drawingml/2006/main" r:id="rId5"/>
+              <a:hlinkClick xmlns:a="http://schemas.openxmlformats.org/drawingml/2006/main" r:id="rId7"/>
             </wp:docPr>
             <wp:cNvGraphicFramePr>
               <a:graphicFrameLocks xmlns:a="http://schemas.openxmlformats.org/drawingml/2006/main" noChangeAspect="1"/>
@@ -72,14 +78,14 @@
                 <pic:pic xmlns:pic="http://schemas.openxmlformats.org/drawingml/2006/picture">
                   <pic:nvPicPr>
                     <pic:cNvPr id="0" name="Picture 1" descr="cid:image005.jpg@01D2C2A6.0630D930">
-                      <a:hlinkClick r:id="rId5"/>
+                      <a:hlinkClick r:id="rId7"/>
                     </pic:cNvPr>
                     <pic:cNvPicPr>
                       <a:picLocks noChangeAspect="1" noChangeArrowheads="1"/>
                     </pic:cNvPicPr>
                   </pic:nvPicPr>
                   <pic:blipFill>
-                    <a:blip r:embed="rId6">
+                    <a:blip r:embed="rId8">
                       <a:extLst>
                         <a:ext uri="{28A0092B-C50C-407E-A947-70E740481C1C}">
                           <a14:useLocalDpi xmlns:a14="http://schemas.microsoft.com/office/drawing/2010/main" val="0"/>
@@ -122,7 +128,7 @@
       <w:r>
         <w:t xml:space="preserve">Shout out to </w:t>
       </w:r>
-      <w:hyperlink r:id="rId7" w:history="1">
+      <w:hyperlink r:id="rId9" w:history="1">
         <w:r>
           <w:rPr>
             <w:rStyle w:val="Hyperlink"/>
@@ -302,7 +308,7 @@
       <w:r>
         <w:t xml:space="preserve">If you’re interested in hearing about more upcoming volunteer events, I’d also encourage you to </w:t>
       </w:r>
-      <w:hyperlink r:id="rId8" w:history="1">
+      <w:hyperlink r:id="rId10" w:history="1">
         <w:r>
           <w:rPr>
             <w:rStyle w:val="Hyperlink"/>
@@ -313,7 +319,7 @@
       <w:r>
         <w:t xml:space="preserve"> the </w:t>
       </w:r>
-      <w:hyperlink r:id="rId9" w:history="1">
+      <w:hyperlink r:id="rId11" w:history="1">
         <w:r>
           <w:rPr>
             <w:rStyle w:val="Hyperlink"/>
@@ -344,6 +350,12 @@
     <w:p/>
     <w:p/>
     <w:sectPr>
+      <w:headerReference w:type="even" r:id="rId12"/>
+      <w:headerReference w:type="default" r:id="rId13"/>
+      <w:footerReference w:type="even" r:id="rId14"/>
+      <w:footerReference w:type="default" r:id="rId15"/>
+      <w:headerReference w:type="first" r:id="rId16"/>
+      <w:footerReference w:type="first" r:id="rId17"/>
       <w:pgSz w:w="12240" w:h="15840"/>
       <w:pgMar w:top="1440" w:right="1440" w:bottom="1440" w:left="1440" w:header="720" w:footer="720" w:gutter="0"/>
       <w:cols w:space="720"/>
@@ -351,6 +363,104 @@
     </w:sectPr>
   </w:body>
 </w:document>
+</file>
+
+<file path=word/endnotes.xml><?xml version="1.0" encoding="utf-8"?>
+<w:endnotes xmlns:wpc="http://schemas.microsoft.com/office/word/2010/wordprocessingCanvas" xmlns:cx="http://schemas.microsoft.com/office/drawing/2014/chartex" xmlns:cx1="http://schemas.microsoft.com/office/drawing/2015/9/8/chartex" xmlns:cx2="http://schemas.microsoft.com/office/drawing/2015/10/21/chartex" xmlns:cx3="http://schemas.microsoft.com/office/drawing/2016/5/9/chartex" xmlns:cx4="http://schemas.microsoft.com/office/drawing/2016/5/10/chartex" xmlns:cx5="http://schemas.microsoft.com/office/drawing/2016/5/11/chartex" xmlns:cx6="http://schemas.microsoft.com/office/drawing/2016/5/12/chartex" xmlns:cx7="http://schemas.microsoft.com/office/drawing/2016/5/13/chartex" xmlns:cx8="http://schemas.microsoft.com/office/drawing/2016/5/14/chartex" xmlns:mc="http://schemas.openxmlformats.org/markup-compatibility/2006" xmlns:aink="http://schemas.microsoft.com/office/drawing/2016/ink" xmlns:am3d="http://schemas.microsoft.com/office/drawing/2017/model3d" xmlns:o="urn:schemas-microsoft-com:office:office" xmlns:r="http://schemas.openxmlformats.org/officeDocument/2006/relationships" xmlns:m="http://schemas.openxmlformats.org/officeDocument/2006/math" xmlns:v="urn:schemas-microsoft-com:vml" xmlns:wp14="http://schemas.microsoft.com/office/word/2010/wordprocessingDrawing" xmlns:wp="http://schemas.openxmlformats.org/drawingml/2006/wordprocessingDrawing" xmlns:w10="urn:schemas-microsoft-com:office:word" xmlns:w="http://schemas.openxmlformats.org/wordprocessingml/2006/main" xmlns:w14="http://schemas.microsoft.com/office/word/2010/wordml" xmlns:w15="http://schemas.microsoft.com/office/word/2012/wordml" xmlns:w16cid="http://schemas.microsoft.com/office/word/2016/wordml/cid" xmlns:w16se="http://schemas.microsoft.com/office/word/2015/wordml/symex" xmlns:wpg="http://schemas.microsoft.com/office/word/2010/wordprocessingGroup" xmlns:wpi="http://schemas.microsoft.com/office/word/2010/wordprocessingInk" xmlns:wne="http://schemas.microsoft.com/office/word/2006/wordml" xmlns:wps="http://schemas.microsoft.com/office/word/2010/wordprocessingShape" mc:Ignorable="w14 w15 w16se w16cid wp14">
+  <w:endnote w:type="separator" w:id="-1">
+    <w:p>
+      <w:r>
+        <w:separator/>
+      </w:r>
+    </w:p>
+  </w:endnote>
+  <w:endnote w:type="continuationSeparator" w:id="0">
+    <w:p>
+      <w:r>
+        <w:continuationSeparator/>
+      </w:r>
+    </w:p>
+  </w:endnote>
+</w:endnotes>
+</file>
+
+<file path=word/footer1.xml><?xml version="1.0" encoding="utf-8"?>
+<w:ftr xmlns:wpc="http://schemas.microsoft.com/office/word/2010/wordprocessingCanvas" xmlns:cx="http://schemas.microsoft.com/office/drawing/2014/chartex" xmlns:cx1="http://schemas.microsoft.com/office/drawing/2015/9/8/chartex" xmlns:cx2="http://schemas.microsoft.com/office/drawing/2015/10/21/chartex" xmlns:cx3="http://schemas.microsoft.com/office/drawing/2016/5/9/chartex" xmlns:cx4="http://schemas.microsoft.com/office/drawing/2016/5/10/chartex" xmlns:cx5="http://schemas.microsoft.com/office/drawing/2016/5/11/chartex" xmlns:cx6="http://schemas.microsoft.com/office/drawing/2016/5/12/chartex" xmlns:cx7="http://schemas.microsoft.com/office/drawing/2016/5/13/chartex" xmlns:cx8="http://schemas.microsoft.com/office/drawing/2016/5/14/chartex" xmlns:mc="http://schemas.openxmlformats.org/markup-compatibility/2006" xmlns:aink="http://schemas.microsoft.com/office/drawing/2016/ink" xmlns:am3d="http://schemas.microsoft.com/office/drawing/2017/model3d" xmlns:o="urn:schemas-microsoft-com:office:office" xmlns:r="http://schemas.openxmlformats.org/officeDocument/2006/relationships" xmlns:m="http://schemas.openxmlformats.org/officeDocument/2006/math" xmlns:v="urn:schemas-microsoft-com:vml" xmlns:wp14="http://schemas.microsoft.com/office/word/2010/wordprocessingDrawing" xmlns:wp="http://schemas.openxmlformats.org/drawingml/2006/wordprocessingDrawing" xmlns:w10="urn:schemas-microsoft-com:office:word" xmlns:w="http://schemas.openxmlformats.org/wordprocessingml/2006/main" xmlns:w14="http://schemas.microsoft.com/office/word/2010/wordml" xmlns:w15="http://schemas.microsoft.com/office/word/2012/wordml" xmlns:w16cid="http://schemas.microsoft.com/office/word/2016/wordml/cid" xmlns:w16se="http://schemas.microsoft.com/office/word/2015/wordml/symex" xmlns:wpg="http://schemas.microsoft.com/office/word/2010/wordprocessingGroup" xmlns:wpi="http://schemas.microsoft.com/office/word/2010/wordprocessingInk" xmlns:wne="http://schemas.microsoft.com/office/word/2006/wordml" xmlns:wps="http://schemas.microsoft.com/office/word/2010/wordprocessingShape" mc:Ignorable="w14 w15 w16se w16cid wp14">
+  <w:p>
+    <w:pPr>
+      <w:pStyle w:val="Footer"/>
+    </w:pPr>
+  </w:p>
+</w:ftr>
+</file>
+
+<file path=word/footer2.xml><?xml version="1.0" encoding="utf-8"?>
+<w:ftr xmlns:wpc="http://schemas.microsoft.com/office/word/2010/wordprocessingCanvas" xmlns:cx="http://schemas.microsoft.com/office/drawing/2014/chartex" xmlns:cx1="http://schemas.microsoft.com/office/drawing/2015/9/8/chartex" xmlns:cx2="http://schemas.microsoft.com/office/drawing/2015/10/21/chartex" xmlns:cx3="http://schemas.microsoft.com/office/drawing/2016/5/9/chartex" xmlns:cx4="http://schemas.microsoft.com/office/drawing/2016/5/10/chartex" xmlns:cx5="http://schemas.microsoft.com/office/drawing/2016/5/11/chartex" xmlns:cx6="http://schemas.microsoft.com/office/drawing/2016/5/12/chartex" xmlns:cx7="http://schemas.microsoft.com/office/drawing/2016/5/13/chartex" xmlns:cx8="http://schemas.microsoft.com/office/drawing/2016/5/14/chartex" xmlns:mc="http://schemas.openxmlformats.org/markup-compatibility/2006" xmlns:aink="http://schemas.microsoft.com/office/drawing/2016/ink" xmlns:am3d="http://schemas.microsoft.com/office/drawing/2017/model3d" xmlns:o="urn:schemas-microsoft-com:office:office" xmlns:r="http://schemas.openxmlformats.org/officeDocument/2006/relationships" xmlns:m="http://schemas.openxmlformats.org/officeDocument/2006/math" xmlns:v="urn:schemas-microsoft-com:vml" xmlns:wp14="http://schemas.microsoft.com/office/word/2010/wordprocessingDrawing" xmlns:wp="http://schemas.openxmlformats.org/drawingml/2006/wordprocessingDrawing" xmlns:w10="urn:schemas-microsoft-com:office:word" xmlns:w="http://schemas.openxmlformats.org/wordprocessingml/2006/main" xmlns:w14="http://schemas.microsoft.com/office/word/2010/wordml" xmlns:w15="http://schemas.microsoft.com/office/word/2012/wordml" xmlns:w16cid="http://schemas.microsoft.com/office/word/2016/wordml/cid" xmlns:w16se="http://schemas.microsoft.com/office/word/2015/wordml/symex" xmlns:wpg="http://schemas.microsoft.com/office/word/2010/wordprocessingGroup" xmlns:wpi="http://schemas.microsoft.com/office/word/2010/wordprocessingInk" xmlns:wne="http://schemas.microsoft.com/office/word/2006/wordml" xmlns:wps="http://schemas.microsoft.com/office/word/2010/wordprocessingShape" mc:Ignorable="w14 w15 w16se w16cid wp14">
+  <w:p>
+    <w:pPr>
+      <w:pStyle w:val="Footer"/>
+    </w:pPr>
+  </w:p>
+</w:ftr>
+</file>
+
+<file path=word/footer3.xml><?xml version="1.0" encoding="utf-8"?>
+<w:ftr xmlns:wpc="http://schemas.microsoft.com/office/word/2010/wordprocessingCanvas" xmlns:cx="http://schemas.microsoft.com/office/drawing/2014/chartex" xmlns:cx1="http://schemas.microsoft.com/office/drawing/2015/9/8/chartex" xmlns:cx2="http://schemas.microsoft.com/office/drawing/2015/10/21/chartex" xmlns:cx3="http://schemas.microsoft.com/office/drawing/2016/5/9/chartex" xmlns:cx4="http://schemas.microsoft.com/office/drawing/2016/5/10/chartex" xmlns:cx5="http://schemas.microsoft.com/office/drawing/2016/5/11/chartex" xmlns:cx6="http://schemas.microsoft.com/office/drawing/2016/5/12/chartex" xmlns:cx7="http://schemas.microsoft.com/office/drawing/2016/5/13/chartex" xmlns:cx8="http://schemas.microsoft.com/office/drawing/2016/5/14/chartex" xmlns:mc="http://schemas.openxmlformats.org/markup-compatibility/2006" xmlns:aink="http://schemas.microsoft.com/office/drawing/2016/ink" xmlns:am3d="http://schemas.microsoft.com/office/drawing/2017/model3d" xmlns:o="urn:schemas-microsoft-com:office:office" xmlns:r="http://schemas.openxmlformats.org/officeDocument/2006/relationships" xmlns:m="http://schemas.openxmlformats.org/officeDocument/2006/math" xmlns:v="urn:schemas-microsoft-com:vml" xmlns:wp14="http://schemas.microsoft.com/office/word/2010/wordprocessingDrawing" xmlns:wp="http://schemas.openxmlformats.org/drawingml/2006/wordprocessingDrawing" xmlns:w10="urn:schemas-microsoft-com:office:word" xmlns:w="http://schemas.openxmlformats.org/wordprocessingml/2006/main" xmlns:w14="http://schemas.microsoft.com/office/word/2010/wordml" xmlns:w15="http://schemas.microsoft.com/office/word/2012/wordml" xmlns:w16cid="http://schemas.microsoft.com/office/word/2016/wordml/cid" xmlns:w16se="http://schemas.microsoft.com/office/word/2015/wordml/symex" xmlns:wpg="http://schemas.microsoft.com/office/word/2010/wordprocessingGroup" xmlns:wpi="http://schemas.microsoft.com/office/word/2010/wordprocessingInk" xmlns:wne="http://schemas.microsoft.com/office/word/2006/wordml" xmlns:wps="http://schemas.microsoft.com/office/word/2010/wordprocessingShape" mc:Ignorable="w14 w15 w16se w16cid wp14">
+  <w:p>
+    <w:pPr>
+      <w:pStyle w:val="Footer"/>
+    </w:pPr>
+  </w:p>
+</w:ftr>
+</file>
+
+<file path=word/footnotes.xml><?xml version="1.0" encoding="utf-8"?>
+<w:footnotes xmlns:wpc="http://schemas.microsoft.com/office/word/2010/wordprocessingCanvas" xmlns:cx="http://schemas.microsoft.com/office/drawing/2014/chartex" xmlns:cx1="http://schemas.microsoft.com/office/drawing/2015/9/8/chartex" xmlns:cx2="http://schemas.microsoft.com/office/drawing/2015/10/21/chartex" xmlns:cx3="http://schemas.microsoft.com/office/drawing/2016/5/9/chartex" xmlns:cx4="http://schemas.microsoft.com/office/drawing/2016/5/10/chartex" xmlns:cx5="http://schemas.microsoft.com/office/drawing/2016/5/11/chartex" xmlns:cx6="http://schemas.microsoft.com/office/drawing/2016/5/12/chartex" xmlns:cx7="http://schemas.microsoft.com/office/drawing/2016/5/13/chartex" xmlns:cx8="http://schemas.microsoft.com/office/drawing/2016/5/14/chartex" xmlns:mc="http://schemas.openxmlformats.org/markup-compatibility/2006" xmlns:aink="http://schemas.microsoft.com/office/drawing/2016/ink" xmlns:am3d="http://schemas.microsoft.com/office/drawing/2017/model3d" xmlns:o="urn:schemas-microsoft-com:office:office" xmlns:r="http://schemas.openxmlformats.org/officeDocument/2006/relationships" xmlns:m="http://schemas.openxmlformats.org/officeDocument/2006/math" xmlns:v="urn:schemas-microsoft-com:vml" xmlns:wp14="http://schemas.microsoft.com/office/word/2010/wordprocessingDrawing" xmlns:wp="http://schemas.openxmlformats.org/drawingml/2006/wordprocessingDrawing" xmlns:w10="urn:schemas-microsoft-com:office:word" xmlns:w="http://schemas.openxmlformats.org/wordprocessingml/2006/main" xmlns:w14="http://schemas.microsoft.com/office/word/2010/wordml" xmlns:w15="http://schemas.microsoft.com/office/word/2012/wordml" xmlns:w16cid="http://schemas.microsoft.com/office/word/2016/wordml/cid" xmlns:w16se="http://schemas.microsoft.com/office/word/2015/wordml/symex" xmlns:wpg="http://schemas.microsoft.com/office/word/2010/wordprocessingGroup" xmlns:wpi="http://schemas.microsoft.com/office/word/2010/wordprocessingInk" xmlns:wne="http://schemas.microsoft.com/office/word/2006/wordml" xmlns:wps="http://schemas.microsoft.com/office/word/2010/wordprocessingShape" mc:Ignorable="w14 w15 w16se w16cid wp14">
+  <w:footnote w:type="separator" w:id="-1">
+    <w:p>
+      <w:r>
+        <w:separator/>
+      </w:r>
+    </w:p>
+  </w:footnote>
+  <w:footnote w:type="continuationSeparator" w:id="0">
+    <w:p>
+      <w:r>
+        <w:continuationSeparator/>
+      </w:r>
+    </w:p>
+  </w:footnote>
+</w:footnotes>
+</file>
+
+<file path=word/header1.xml><?xml version="1.0" encoding="utf-8"?>
+<w:hdr xmlns:wpc="http://schemas.microsoft.com/office/word/2010/wordprocessingCanvas" xmlns:cx="http://schemas.microsoft.com/office/drawing/2014/chartex" xmlns:cx1="http://schemas.microsoft.com/office/drawing/2015/9/8/chartex" xmlns:cx2="http://schemas.microsoft.com/office/drawing/2015/10/21/chartex" xmlns:cx3="http://schemas.microsoft.com/office/drawing/2016/5/9/chartex" xmlns:cx4="http://schemas.microsoft.com/office/drawing/2016/5/10/chartex" xmlns:cx5="http://schemas.microsoft.com/office/drawing/2016/5/11/chartex" xmlns:cx6="http://schemas.microsoft.com/office/drawing/2016/5/12/chartex" xmlns:cx7="http://schemas.microsoft.com/office/drawing/2016/5/13/chartex" xmlns:cx8="http://schemas.microsoft.com/office/drawing/2016/5/14/chartex" xmlns:mc="http://schemas.openxmlformats.org/markup-compatibility/2006" xmlns:aink="http://schemas.microsoft.com/office/drawing/2016/ink" xmlns:am3d="http://schemas.microsoft.com/office/drawing/2017/model3d" xmlns:o="urn:schemas-microsoft-com:office:office" xmlns:r="http://schemas.openxmlformats.org/officeDocument/2006/relationships" xmlns:m="http://schemas.openxmlformats.org/officeDocument/2006/math" xmlns:v="urn:schemas-microsoft-com:vml" xmlns:wp14="http://schemas.microsoft.com/office/word/2010/wordprocessingDrawing" xmlns:wp="http://schemas.openxmlformats.org/drawingml/2006/wordprocessingDrawing" xmlns:w10="urn:schemas-microsoft-com:office:word" xmlns:w="http://schemas.openxmlformats.org/wordprocessingml/2006/main" xmlns:w14="http://schemas.microsoft.com/office/word/2010/wordml" xmlns:w15="http://schemas.microsoft.com/office/word/2012/wordml" xmlns:w16cid="http://schemas.microsoft.com/office/word/2016/wordml/cid" xmlns:w16se="http://schemas.microsoft.com/office/word/2015/wordml/symex" xmlns:wpg="http://schemas.microsoft.com/office/word/2010/wordprocessingGroup" xmlns:wpi="http://schemas.microsoft.com/office/word/2010/wordprocessingInk" xmlns:wne="http://schemas.microsoft.com/office/word/2006/wordml" xmlns:wps="http://schemas.microsoft.com/office/word/2010/wordprocessingShape" mc:Ignorable="w14 w15 w16se w16cid wp14">
+  <w:p>
+    <w:pPr>
+      <w:pStyle w:val="Header"/>
+    </w:pPr>
+  </w:p>
+</w:hdr>
+</file>
+
+<file path=word/header2.xml><?xml version="1.0" encoding="utf-8"?>
+<w:hdr xmlns:wpc="http://schemas.microsoft.com/office/word/2010/wordprocessingCanvas" xmlns:cx="http://schemas.microsoft.com/office/drawing/2014/chartex" xmlns:cx1="http://schemas.microsoft.com/office/drawing/2015/9/8/chartex" xmlns:cx2="http://schemas.microsoft.com/office/drawing/2015/10/21/chartex" xmlns:cx3="http://schemas.microsoft.com/office/drawing/2016/5/9/chartex" xmlns:cx4="http://schemas.microsoft.com/office/drawing/2016/5/10/chartex" xmlns:cx5="http://schemas.microsoft.com/office/drawing/2016/5/11/chartex" xmlns:cx6="http://schemas.microsoft.com/office/drawing/2016/5/12/chartex" xmlns:cx7="http://schemas.microsoft.com/office/drawing/2016/5/13/chartex" xmlns:cx8="http://schemas.microsoft.com/office/drawing/2016/5/14/chartex" xmlns:mc="http://schemas.openxmlformats.org/markup-compatibility/2006" xmlns:aink="http://schemas.microsoft.com/office/drawing/2016/ink" xmlns:am3d="http://schemas.microsoft.com/office/drawing/2017/model3d" xmlns:o="urn:schemas-microsoft-com:office:office" xmlns:r="http://schemas.openxmlformats.org/officeDocument/2006/relationships" xmlns:m="http://schemas.openxmlformats.org/officeDocument/2006/math" xmlns:v="urn:schemas-microsoft-com:vml" xmlns:wp14="http://schemas.microsoft.com/office/word/2010/wordprocessingDrawing" xmlns:wp="http://schemas.openxmlformats.org/drawingml/2006/wordprocessingDrawing" xmlns:w10="urn:schemas-microsoft-com:office:word" xmlns:w="http://schemas.openxmlformats.org/wordprocessingml/2006/main" xmlns:w14="http://schemas.microsoft.com/office/word/2010/wordml" xmlns:w15="http://schemas.microsoft.com/office/word/2012/wordml" xmlns:w16cid="http://schemas.microsoft.com/office/word/2016/wordml/cid" xmlns:w16se="http://schemas.microsoft.com/office/word/2015/wordml/symex" xmlns:wpg="http://schemas.microsoft.com/office/word/2010/wordprocessingGroup" xmlns:wpi="http://schemas.microsoft.com/office/word/2010/wordprocessingInk" xmlns:wne="http://schemas.microsoft.com/office/word/2006/wordml" xmlns:wps="http://schemas.microsoft.com/office/word/2010/wordprocessingShape" mc:Ignorable="w14 w15 w16se w16cid wp14">
+  <w:p>
+    <w:pPr>
+      <w:pStyle w:val="Header"/>
+    </w:pPr>
+  </w:p>
+</w:hdr>
+</file>
+
+<file path=word/header3.xml><?xml version="1.0" encoding="utf-8"?>
+<w:hdr xmlns:wpc="http://schemas.microsoft.com/office/word/2010/wordprocessingCanvas" xmlns:cx="http://schemas.microsoft.com/office/drawing/2014/chartex" xmlns:cx1="http://schemas.microsoft.com/office/drawing/2015/9/8/chartex" xmlns:cx2="http://schemas.microsoft.com/office/drawing/2015/10/21/chartex" xmlns:cx3="http://schemas.microsoft.com/office/drawing/2016/5/9/chartex" xmlns:cx4="http://schemas.microsoft.com/office/drawing/2016/5/10/chartex" xmlns:cx5="http://schemas.microsoft.com/office/drawing/2016/5/11/chartex" xmlns:cx6="http://schemas.microsoft.com/office/drawing/2016/5/12/chartex" xmlns:cx7="http://schemas.microsoft.com/office/drawing/2016/5/13/chartex" xmlns:cx8="http://schemas.microsoft.com/office/drawing/2016/5/14/chartex" xmlns:mc="http://schemas.openxmlformats.org/markup-compatibility/2006" xmlns:aink="http://schemas.microsoft.com/office/drawing/2016/ink" xmlns:am3d="http://schemas.microsoft.com/office/drawing/2017/model3d" xmlns:o="urn:schemas-microsoft-com:office:office" xmlns:r="http://schemas.openxmlformats.org/officeDocument/2006/relationships" xmlns:m="http://schemas.openxmlformats.org/officeDocument/2006/math" xmlns:v="urn:schemas-microsoft-com:vml" xmlns:wp14="http://schemas.microsoft.com/office/word/2010/wordprocessingDrawing" xmlns:wp="http://schemas.openxmlformats.org/drawingml/2006/wordprocessingDrawing" xmlns:w10="urn:schemas-microsoft-com:office:word" xmlns:w="http://schemas.openxmlformats.org/wordprocessingml/2006/main" xmlns:w14="http://schemas.microsoft.com/office/word/2010/wordml" xmlns:w15="http://schemas.microsoft.com/office/word/2012/wordml" xmlns:w16cid="http://schemas.microsoft.com/office/word/2016/wordml/cid" xmlns:w16se="http://schemas.microsoft.com/office/word/2015/wordml/symex" xmlns:wpg="http://schemas.microsoft.com/office/word/2010/wordprocessingGroup" xmlns:wpi="http://schemas.microsoft.com/office/word/2010/wordprocessingInk" xmlns:wne="http://schemas.microsoft.com/office/word/2006/wordml" xmlns:wps="http://schemas.microsoft.com/office/word/2010/wordprocessingShape" mc:Ignorable="w14 w15 w16se w16cid wp14">
+  <w:p>
+    <w:pPr>
+      <w:pStyle w:val="Header"/>
+    </w:pPr>
+  </w:p>
+</w:hdr>
 </file>
 
 <file path=word/numbering.xml><?xml version="1.0" encoding="utf-8"?>
@@ -915,6 +1025,48 @@
       <w:u w:val="single"/>
     </w:rPr>
   </w:style>
+  <w:style w:type="paragraph" w:styleId="Header">
+    <w:name w:val="header"/>
+    <w:basedOn w:val="Normal"/>
+    <w:link w:val="HeaderChar"/>
+    <w:uiPriority w:val="99"/>
+    <w:unhideWhenUsed/>
+    <w:rsid w:val="00E34023"/>
+    <w:pPr>
+      <w:tabs>
+        <w:tab w:val="center" w:pos="4680"/>
+        <w:tab w:val="right" w:pos="9360"/>
+      </w:tabs>
+    </w:pPr>
+  </w:style>
+  <w:style w:type="character" w:customStyle="1" w:styleId="HeaderChar">
+    <w:name w:val="Header Char"/>
+    <w:basedOn w:val="DefaultParagraphFont"/>
+    <w:link w:val="Header"/>
+    <w:uiPriority w:val="99"/>
+    <w:rsid w:val="00E34023"/>
+  </w:style>
+  <w:style w:type="paragraph" w:styleId="Footer">
+    <w:name w:val="footer"/>
+    <w:basedOn w:val="Normal"/>
+    <w:link w:val="FooterChar"/>
+    <w:uiPriority w:val="99"/>
+    <w:unhideWhenUsed/>
+    <w:rsid w:val="00E34023"/>
+    <w:pPr>
+      <w:tabs>
+        <w:tab w:val="center" w:pos="4680"/>
+        <w:tab w:val="right" w:pos="9360"/>
+      </w:tabs>
+    </w:pPr>
+  </w:style>
+  <w:style w:type="character" w:customStyle="1" w:styleId="FooterChar">
+    <w:name w:val="Footer Char"/>
+    <w:basedOn w:val="DefaultParagraphFont"/>
+    <w:link w:val="Footer"/>
+    <w:uiPriority w:val="99"/>
+    <w:rsid w:val="00E34023"/>
+  </w:style>
 </w:styles>
 </file>
 
